--- a/Society Issue Tracker Working.docx
+++ b/Society Issue Tracker Working.docx
@@ -32,7 +32,6 @@
           <w:lang w:val="en-US"/>
         </w:rPr>
       </w:pPr>
-      <w:proofErr w:type="gramStart"/>
       <w:r>
         <w:rPr>
           <w:b/>
@@ -41,10 +40,12 @@
           <w:szCs w:val="34"/>
           <w:lang w:val="en-US"/>
         </w:rPr>
-        <w:t>Date :</w:t>
-      </w:r>
-      <w:proofErr w:type="gramEnd"/>
-      <w:r>
+        <w:t>Date : 09/07/25</w:t>
+      </w:r>
+    </w:p>
+    <w:p>
+      <w:pPr>
+        <w:jc w:val="center"/>
         <w:rPr>
           <w:b/>
           <w:bCs/>
@@ -52,12 +53,8 @@
           <w:szCs w:val="34"/>
           <w:lang w:val="en-US"/>
         </w:rPr>
-        <w:t xml:space="preserve"> 09/07/25</w:t>
-      </w:r>
-    </w:p>
-    <w:p>
-      <w:pPr>
-        <w:jc w:val="center"/>
+      </w:pPr>
+      <w:r>
         <w:rPr>
           <w:b/>
           <w:bCs/>
@@ -65,38 +62,7 @@
           <w:szCs w:val="34"/>
           <w:lang w:val="en-US"/>
         </w:rPr>
-      </w:pPr>
-      <w:r>
-        <w:rPr>
-          <w:b/>
-          <w:bCs/>
-          <w:sz w:val="34"/>
-          <w:szCs w:val="34"/>
-          <w:lang w:val="en-US"/>
-        </w:rPr>
-        <w:t xml:space="preserve">Group </w:t>
-      </w:r>
-      <w:proofErr w:type="gramStart"/>
-      <w:r>
-        <w:rPr>
-          <w:b/>
-          <w:bCs/>
-          <w:sz w:val="34"/>
-          <w:szCs w:val="34"/>
-          <w:lang w:val="en-US"/>
-        </w:rPr>
-        <w:t>Name :</w:t>
-      </w:r>
-      <w:proofErr w:type="gramEnd"/>
-      <w:r>
-        <w:rPr>
-          <w:b/>
-          <w:bCs/>
-          <w:sz w:val="34"/>
-          <w:szCs w:val="34"/>
-          <w:lang w:val="en-US"/>
-        </w:rPr>
-        <w:t xml:space="preserve"> Parekh Manav</w:t>
+        <w:t>Group Name : Parekh Manav</w:t>
       </w:r>
     </w:p>
     <w:p>
@@ -116,7 +82,6 @@
           <w:lang w:val="en-US"/>
         </w:rPr>
       </w:pPr>
-      <w:proofErr w:type="gramStart"/>
       <w:r>
         <w:rPr>
           <w:b/>
@@ -125,18 +90,7 @@
           <w:szCs w:val="30"/>
           <w:lang w:val="en-US"/>
         </w:rPr>
-        <w:t>Node :</w:t>
-      </w:r>
-      <w:proofErr w:type="gramEnd"/>
-      <w:r>
-        <w:rPr>
-          <w:b/>
-          <w:bCs/>
-          <w:sz w:val="30"/>
-          <w:szCs w:val="30"/>
-          <w:lang w:val="en-US"/>
-        </w:rPr>
-        <w:t xml:space="preserve"> -</w:t>
+        <w:t>Node : -</w:t>
       </w:r>
     </w:p>
     <w:p>
@@ -168,19 +122,11 @@
           <w:lang w:val="en-US"/>
         </w:rPr>
       </w:pPr>
-      <w:proofErr w:type="spellStart"/>
-      <w:r>
-        <w:rPr>
-          <w:lang w:val="en-US"/>
-        </w:rPr>
-        <w:t>Multile</w:t>
-      </w:r>
-      <w:proofErr w:type="spellEnd"/>
-      <w:r>
-        <w:rPr>
-          <w:lang w:val="en-US"/>
-        </w:rPr>
-        <w:t xml:space="preserve"> routing</w:t>
+      <w:r>
+        <w:rPr>
+          <w:lang w:val="en-US"/>
+        </w:rPr>
+        <w:t>Multile routing</w:t>
       </w:r>
     </w:p>
     <w:p>
@@ -198,16 +144,8 @@
         <w:rPr>
           <w:lang w:val="en-US"/>
         </w:rPr>
-        <w:t xml:space="preserve">Data convert to </w:t>
-      </w:r>
-      <w:proofErr w:type="spellStart"/>
-      <w:r>
-        <w:rPr>
-          <w:lang w:val="en-US"/>
-        </w:rPr>
-        <w:t>json</w:t>
-      </w:r>
-      <w:proofErr w:type="spellEnd"/>
+        <w:t>Data convert to json</w:t>
+      </w:r>
     </w:p>
     <w:p>
       <w:pPr>
@@ -219,7 +157,6 @@
           <w:lang w:val="en-US"/>
         </w:rPr>
       </w:pPr>
-      <w:proofErr w:type="gramStart"/>
       <w:r>
         <w:rPr>
           <w:b/>
@@ -228,18 +165,7 @@
           <w:szCs w:val="30"/>
           <w:lang w:val="en-US"/>
         </w:rPr>
-        <w:t>Express :</w:t>
-      </w:r>
-      <w:proofErr w:type="gramEnd"/>
-      <w:r>
-        <w:rPr>
-          <w:b/>
-          <w:bCs/>
-          <w:sz w:val="30"/>
-          <w:szCs w:val="30"/>
-          <w:lang w:val="en-US"/>
-        </w:rPr>
-        <w:t xml:space="preserve"> -</w:t>
+        <w:t>Express : -</w:t>
       </w:r>
     </w:p>
     <w:p>
@@ -348,7 +274,6 @@
           <w:lang w:val="en-US"/>
         </w:rPr>
       </w:pPr>
-      <w:proofErr w:type="gramStart"/>
       <w:r>
         <w:rPr>
           <w:b/>
@@ -357,18 +282,7 @@
           <w:szCs w:val="30"/>
           <w:lang w:val="en-US"/>
         </w:rPr>
-        <w:t>React :</w:t>
-      </w:r>
-      <w:proofErr w:type="gramEnd"/>
-      <w:r>
-        <w:rPr>
-          <w:b/>
-          <w:bCs/>
-          <w:sz w:val="30"/>
-          <w:szCs w:val="30"/>
-          <w:lang w:val="en-US"/>
-        </w:rPr>
-        <w:t xml:space="preserve"> -</w:t>
+        <w:t>React : -</w:t>
       </w:r>
     </w:p>
     <w:p>
@@ -422,16 +336,8 @@
         <w:rPr>
           <w:lang w:val="en-US"/>
         </w:rPr>
-        <w:t xml:space="preserve">Bill </w:t>
-      </w:r>
-      <w:proofErr w:type="gramStart"/>
-      <w:r>
-        <w:rPr>
-          <w:lang w:val="en-US"/>
-        </w:rPr>
-        <w:t>generate</w:t>
-      </w:r>
-      <w:proofErr w:type="gramEnd"/>
+        <w:t>Bill generate</w:t>
+      </w:r>
     </w:p>
     <w:p>
       <w:pPr>
@@ -485,6 +391,42 @@
           <w:lang w:val="en-US"/>
         </w:rPr>
         <w:t xml:space="preserve"> bootstrap</w:t>
+      </w:r>
+    </w:p>
+    <w:p>
+      <w:pPr>
+        <w:pStyle w:val="ListParagraph"/>
+        <w:numPr>
+          <w:ilvl w:val="1"/>
+          <w:numId w:val="4"/>
+        </w:numPr>
+        <w:rPr>
+          <w:lang w:val="en-US"/>
+        </w:rPr>
+      </w:pPr>
+      <w:r>
+        <w:rPr>
+          <w:lang w:val="en-US"/>
+        </w:rPr>
+        <w:t>Learning Routing</w:t>
+      </w:r>
+    </w:p>
+    <w:p>
+      <w:pPr>
+        <w:pStyle w:val="ListParagraph"/>
+        <w:numPr>
+          <w:ilvl w:val="1"/>
+          <w:numId w:val="4"/>
+        </w:numPr>
+        <w:rPr>
+          <w:lang w:val="en-US"/>
+        </w:rPr>
+      </w:pPr>
+      <w:r>
+        <w:rPr>
+          <w:lang w:val="en-US"/>
+        </w:rPr>
+        <w:t>Use navigation url</w:t>
       </w:r>
     </w:p>
     <w:p>

--- a/Society Issue Tracker Working.docx
+++ b/Society Issue Tracker Working.docx
@@ -32,6 +32,7 @@
           <w:lang w:val="en-US"/>
         </w:rPr>
       </w:pPr>
+      <w:proofErr w:type="gramStart"/>
       <w:r>
         <w:rPr>
           <w:b/>
@@ -40,12 +41,10 @@
           <w:szCs w:val="34"/>
           <w:lang w:val="en-US"/>
         </w:rPr>
-        <w:t>Date : 09/07/25</w:t>
-      </w:r>
-    </w:p>
-    <w:p>
-      <w:pPr>
-        <w:jc w:val="center"/>
+        <w:t>Date :</w:t>
+      </w:r>
+      <w:proofErr w:type="gramEnd"/>
+      <w:r>
         <w:rPr>
           <w:b/>
           <w:bCs/>
@@ -53,8 +52,12 @@
           <w:szCs w:val="34"/>
           <w:lang w:val="en-US"/>
         </w:rPr>
-      </w:pPr>
-      <w:r>
+        <w:t xml:space="preserve"> 09/07/25</w:t>
+      </w:r>
+    </w:p>
+    <w:p>
+      <w:pPr>
+        <w:jc w:val="center"/>
         <w:rPr>
           <w:b/>
           <w:bCs/>
@@ -62,7 +65,38 @@
           <w:szCs w:val="34"/>
           <w:lang w:val="en-US"/>
         </w:rPr>
-        <w:t>Group Name : Parekh Manav</w:t>
+      </w:pPr>
+      <w:r>
+        <w:rPr>
+          <w:b/>
+          <w:bCs/>
+          <w:sz w:val="34"/>
+          <w:szCs w:val="34"/>
+          <w:lang w:val="en-US"/>
+        </w:rPr>
+        <w:t xml:space="preserve">Group </w:t>
+      </w:r>
+      <w:proofErr w:type="gramStart"/>
+      <w:r>
+        <w:rPr>
+          <w:b/>
+          <w:bCs/>
+          <w:sz w:val="34"/>
+          <w:szCs w:val="34"/>
+          <w:lang w:val="en-US"/>
+        </w:rPr>
+        <w:t>Name :</w:t>
+      </w:r>
+      <w:proofErr w:type="gramEnd"/>
+      <w:r>
+        <w:rPr>
+          <w:b/>
+          <w:bCs/>
+          <w:sz w:val="34"/>
+          <w:szCs w:val="34"/>
+          <w:lang w:val="en-US"/>
+        </w:rPr>
+        <w:t xml:space="preserve"> Parekh Manav</w:t>
       </w:r>
     </w:p>
     <w:p>
@@ -82,6 +116,7 @@
           <w:lang w:val="en-US"/>
         </w:rPr>
       </w:pPr>
+      <w:proofErr w:type="gramStart"/>
       <w:r>
         <w:rPr>
           <w:b/>
@@ -90,7 +125,18 @@
           <w:szCs w:val="30"/>
           <w:lang w:val="en-US"/>
         </w:rPr>
-        <w:t>Node : -</w:t>
+        <w:t>Node :</w:t>
+      </w:r>
+      <w:proofErr w:type="gramEnd"/>
+      <w:r>
+        <w:rPr>
+          <w:b/>
+          <w:bCs/>
+          <w:sz w:val="30"/>
+          <w:szCs w:val="30"/>
+          <w:lang w:val="en-US"/>
+        </w:rPr>
+        <w:t xml:space="preserve"> -</w:t>
       </w:r>
     </w:p>
     <w:p>
@@ -122,11 +168,19 @@
           <w:lang w:val="en-US"/>
         </w:rPr>
       </w:pPr>
-      <w:r>
-        <w:rPr>
-          <w:lang w:val="en-US"/>
-        </w:rPr>
-        <w:t>Multile routing</w:t>
+      <w:proofErr w:type="spellStart"/>
+      <w:r>
+        <w:rPr>
+          <w:lang w:val="en-US"/>
+        </w:rPr>
+        <w:t>Multile</w:t>
+      </w:r>
+      <w:proofErr w:type="spellEnd"/>
+      <w:r>
+        <w:rPr>
+          <w:lang w:val="en-US"/>
+        </w:rPr>
+        <w:t xml:space="preserve"> routing</w:t>
       </w:r>
     </w:p>
     <w:p>
@@ -144,8 +198,16 @@
         <w:rPr>
           <w:lang w:val="en-US"/>
         </w:rPr>
-        <w:t>Data convert to json</w:t>
-      </w:r>
+        <w:t xml:space="preserve">Data convert to </w:t>
+      </w:r>
+      <w:proofErr w:type="spellStart"/>
+      <w:r>
+        <w:rPr>
+          <w:lang w:val="en-US"/>
+        </w:rPr>
+        <w:t>json</w:t>
+      </w:r>
+      <w:proofErr w:type="spellEnd"/>
     </w:p>
     <w:p>
       <w:pPr>
@@ -157,6 +219,7 @@
           <w:lang w:val="en-US"/>
         </w:rPr>
       </w:pPr>
+      <w:proofErr w:type="gramStart"/>
       <w:r>
         <w:rPr>
           <w:b/>
@@ -165,7 +228,18 @@
           <w:szCs w:val="30"/>
           <w:lang w:val="en-US"/>
         </w:rPr>
-        <w:t>Express : -</w:t>
+        <w:t>Express :</w:t>
+      </w:r>
+      <w:proofErr w:type="gramEnd"/>
+      <w:r>
+        <w:rPr>
+          <w:b/>
+          <w:bCs/>
+          <w:sz w:val="30"/>
+          <w:szCs w:val="30"/>
+          <w:lang w:val="en-US"/>
+        </w:rPr>
+        <w:t xml:space="preserve"> -</w:t>
       </w:r>
     </w:p>
     <w:p>
@@ -274,6 +348,7 @@
           <w:lang w:val="en-US"/>
         </w:rPr>
       </w:pPr>
+      <w:proofErr w:type="gramStart"/>
       <w:r>
         <w:rPr>
           <w:b/>
@@ -282,7 +357,18 @@
           <w:szCs w:val="30"/>
           <w:lang w:val="en-US"/>
         </w:rPr>
-        <w:t>React : -</w:t>
+        <w:t>React :</w:t>
+      </w:r>
+      <w:proofErr w:type="gramEnd"/>
+      <w:r>
+        <w:rPr>
+          <w:b/>
+          <w:bCs/>
+          <w:sz w:val="30"/>
+          <w:szCs w:val="30"/>
+          <w:lang w:val="en-US"/>
+        </w:rPr>
+        <w:t xml:space="preserve"> -</w:t>
       </w:r>
     </w:p>
     <w:p>
@@ -336,8 +422,16 @@
         <w:rPr>
           <w:lang w:val="en-US"/>
         </w:rPr>
-        <w:t>Bill generate</w:t>
-      </w:r>
+        <w:t xml:space="preserve">Bill </w:t>
+      </w:r>
+      <w:proofErr w:type="gramStart"/>
+      <w:r>
+        <w:rPr>
+          <w:lang w:val="en-US"/>
+        </w:rPr>
+        <w:t>generate</w:t>
+      </w:r>
+      <w:proofErr w:type="gramEnd"/>
     </w:p>
     <w:p>
       <w:pPr>
@@ -359,6 +453,73 @@
     </w:p>
     <w:p>
       <w:pPr>
+        <w:jc w:val="center"/>
+        <w:rPr>
+          <w:b/>
+          <w:bCs/>
+          <w:sz w:val="30"/>
+          <w:szCs w:val="30"/>
+          <w:lang w:val="en-US"/>
+        </w:rPr>
+      </w:pPr>
+      <w:proofErr w:type="gramStart"/>
+      <w:r>
+        <w:rPr>
+          <w:b/>
+          <w:bCs/>
+          <w:sz w:val="30"/>
+          <w:szCs w:val="30"/>
+          <w:lang w:val="en-US"/>
+        </w:rPr>
+        <w:t>Date :</w:t>
+      </w:r>
+      <w:proofErr w:type="gramEnd"/>
+      <w:r>
+        <w:rPr>
+          <w:b/>
+          <w:bCs/>
+          <w:sz w:val="30"/>
+          <w:szCs w:val="30"/>
+          <w:lang w:val="en-US"/>
+        </w:rPr>
+        <w:t xml:space="preserve"> 12/07/2025</w:t>
+      </w:r>
+    </w:p>
+    <w:p>
+      <w:pPr>
+        <w:rPr>
+          <w:b/>
+          <w:bCs/>
+          <w:sz w:val="30"/>
+          <w:szCs w:val="30"/>
+          <w:lang w:val="en-US"/>
+        </w:rPr>
+      </w:pPr>
+      <w:proofErr w:type="gramStart"/>
+      <w:r>
+        <w:rPr>
+          <w:b/>
+          <w:bCs/>
+          <w:sz w:val="30"/>
+          <w:szCs w:val="30"/>
+          <w:lang w:val="en-US"/>
+        </w:rPr>
+        <w:t>React :</w:t>
+      </w:r>
+      <w:proofErr w:type="gramEnd"/>
+      <w:r>
+        <w:rPr>
+          <w:b/>
+          <w:bCs/>
+          <w:sz w:val="30"/>
+          <w:szCs w:val="30"/>
+          <w:lang w:val="en-US"/>
+        </w:rPr>
+        <w:t xml:space="preserve"> -</w:t>
+      </w:r>
+    </w:p>
+    <w:p>
+      <w:pPr>
         <w:pStyle w:val="ListParagraph"/>
         <w:numPr>
           <w:ilvl w:val="1"/>
@@ -372,25 +533,7 @@
         <w:rPr>
           <w:lang w:val="en-US"/>
         </w:rPr>
-        <w:t>Textbox &amp; Radio Button</w:t>
-      </w:r>
-      <w:r>
-        <w:rPr>
-          <w:lang w:val="en-US"/>
-        </w:rPr>
-        <w:t xml:space="preserve"> </w:t>
-      </w:r>
-      <w:r>
-        <w:rPr>
-          <w:lang w:val="en-US"/>
-        </w:rPr>
-        <w:t>using</w:t>
-      </w:r>
-      <w:r>
-        <w:rPr>
-          <w:lang w:val="en-US"/>
-        </w:rPr>
-        <w:t xml:space="preserve"> bootstrap</w:t>
+        <w:t>Textbox &amp; Radio Button using bootstrap</w:t>
       </w:r>
     </w:p>
     <w:p>
@@ -426,16 +569,27 @@
         <w:rPr>
           <w:lang w:val="en-US"/>
         </w:rPr>
-        <w:t>Use navigation url</w:t>
-      </w:r>
-    </w:p>
-    <w:p>
-      <w:pPr>
-        <w:rPr>
-          <w:lang w:val="en-US"/>
-        </w:rPr>
-      </w:pPr>
-      <w:r>
+        <w:t xml:space="preserve">Use navigation </w:t>
+      </w:r>
+      <w:proofErr w:type="spellStart"/>
+      <w:r>
+        <w:rPr>
+          <w:lang w:val="en-US"/>
+        </w:rPr>
+        <w:t>url</w:t>
+      </w:r>
+      <w:proofErr w:type="spellEnd"/>
+    </w:p>
+    <w:p>
+      <w:pPr>
+        <w:rPr>
+          <w:lang w:val="en-US"/>
+        </w:rPr>
+      </w:pPr>
+    </w:p>
+    <w:p>
+      <w:pPr>
+        <w:jc w:val="center"/>
         <w:rPr>
           <w:b/>
           <w:bCs/>
@@ -443,7 +597,226 @@
           <w:szCs w:val="30"/>
           <w:lang w:val="en-US"/>
         </w:rPr>
-        <w:tab/>
+      </w:pPr>
+      <w:proofErr w:type="gramStart"/>
+      <w:r>
+        <w:rPr>
+          <w:b/>
+          <w:bCs/>
+          <w:sz w:val="30"/>
+          <w:szCs w:val="30"/>
+          <w:lang w:val="en-US"/>
+        </w:rPr>
+        <w:t>Date :</w:t>
+      </w:r>
+      <w:proofErr w:type="gramEnd"/>
+      <w:r>
+        <w:rPr>
+          <w:b/>
+          <w:bCs/>
+          <w:sz w:val="30"/>
+          <w:szCs w:val="30"/>
+          <w:lang w:val="en-US"/>
+        </w:rPr>
+        <w:t xml:space="preserve"> 19/07/2025</w:t>
+      </w:r>
+    </w:p>
+    <w:p>
+      <w:pPr>
+        <w:rPr>
+          <w:b/>
+          <w:bCs/>
+          <w:sz w:val="30"/>
+          <w:szCs w:val="30"/>
+          <w:lang w:val="en-US"/>
+        </w:rPr>
+      </w:pPr>
+      <w:proofErr w:type="gramStart"/>
+      <w:r>
+        <w:rPr>
+          <w:b/>
+          <w:bCs/>
+          <w:sz w:val="30"/>
+          <w:szCs w:val="30"/>
+          <w:lang w:val="en-US"/>
+        </w:rPr>
+        <w:t>Node :</w:t>
+      </w:r>
+      <w:proofErr w:type="gramEnd"/>
+      <w:r>
+        <w:rPr>
+          <w:b/>
+          <w:bCs/>
+          <w:sz w:val="30"/>
+          <w:szCs w:val="30"/>
+          <w:lang w:val="en-US"/>
+        </w:rPr>
+        <w:t xml:space="preserve"> -</w:t>
+      </w:r>
+    </w:p>
+    <w:p>
+      <w:pPr>
+        <w:pStyle w:val="ListParagraph"/>
+        <w:numPr>
+          <w:ilvl w:val="0"/>
+          <w:numId w:val="6"/>
+        </w:numPr>
+        <w:rPr>
+          <w:lang w:val="en-US"/>
+        </w:rPr>
+      </w:pPr>
+      <w:r>
+        <w:rPr>
+          <w:lang w:val="en-US"/>
+        </w:rPr>
+        <w:t xml:space="preserve">Create an </w:t>
+      </w:r>
+      <w:proofErr w:type="spellStart"/>
+      <w:r>
+        <w:rPr>
+          <w:lang w:val="en-US"/>
+        </w:rPr>
+        <w:t>api</w:t>
+      </w:r>
+      <w:proofErr w:type="spellEnd"/>
+      <w:r>
+        <w:rPr>
+          <w:lang w:val="en-US"/>
+        </w:rPr>
+        <w:t xml:space="preserve"> for crud op</w:t>
+      </w:r>
+      <w:r>
+        <w:rPr>
+          <w:lang w:val="en-US"/>
+        </w:rPr>
+        <w:t>e</w:t>
+      </w:r>
+      <w:r>
+        <w:rPr>
+          <w:lang w:val="en-US"/>
+        </w:rPr>
+        <w:t>ration</w:t>
+      </w:r>
+      <w:r>
+        <w:rPr>
+          <w:lang w:val="en-US"/>
+        </w:rPr>
+        <w:t>s.</w:t>
+      </w:r>
+    </w:p>
+    <w:p>
+      <w:pPr>
+        <w:pStyle w:val="ListParagraph"/>
+        <w:numPr>
+          <w:ilvl w:val="0"/>
+          <w:numId w:val="6"/>
+        </w:numPr>
+        <w:rPr>
+          <w:lang w:val="en-US"/>
+        </w:rPr>
+      </w:pPr>
+      <w:r>
+        <w:rPr>
+          <w:lang w:val="en-US"/>
+        </w:rPr>
+        <w:t xml:space="preserve">Link with react </w:t>
+      </w:r>
+      <w:proofErr w:type="spellStart"/>
+      <w:r>
+        <w:rPr>
+          <w:lang w:val="en-US"/>
+        </w:rPr>
+        <w:t>js</w:t>
+      </w:r>
+      <w:proofErr w:type="spellEnd"/>
+      <w:r>
+        <w:rPr>
+          <w:lang w:val="en-US"/>
+        </w:rPr>
+        <w:t>.</w:t>
+      </w:r>
+    </w:p>
+    <w:p>
+      <w:pPr>
+        <w:rPr>
+          <w:b/>
+          <w:bCs/>
+          <w:sz w:val="30"/>
+          <w:szCs w:val="30"/>
+          <w:lang w:val="en-US"/>
+        </w:rPr>
+      </w:pPr>
+      <w:proofErr w:type="gramStart"/>
+      <w:r>
+        <w:rPr>
+          <w:b/>
+          <w:bCs/>
+          <w:sz w:val="30"/>
+          <w:szCs w:val="30"/>
+          <w:lang w:val="en-US"/>
+        </w:rPr>
+        <w:t>React :</w:t>
+      </w:r>
+      <w:proofErr w:type="gramEnd"/>
+      <w:r>
+        <w:rPr>
+          <w:b/>
+          <w:bCs/>
+          <w:sz w:val="30"/>
+          <w:szCs w:val="30"/>
+          <w:lang w:val="en-US"/>
+        </w:rPr>
+        <w:t xml:space="preserve"> -</w:t>
+      </w:r>
+    </w:p>
+    <w:p>
+      <w:pPr>
+        <w:pStyle w:val="ListParagraph"/>
+        <w:numPr>
+          <w:ilvl w:val="0"/>
+          <w:numId w:val="8"/>
+        </w:numPr>
+        <w:rPr>
+          <w:b/>
+          <w:bCs/>
+          <w:sz w:val="30"/>
+          <w:szCs w:val="30"/>
+          <w:lang w:val="en-US"/>
+        </w:rPr>
+      </w:pPr>
+      <w:r>
+        <w:rPr>
+          <w:lang w:val="en-US"/>
+        </w:rPr>
+        <w:t xml:space="preserve">Api </w:t>
+      </w:r>
+      <w:proofErr w:type="spellStart"/>
+      <w:r>
+        <w:rPr>
+          <w:lang w:val="en-US"/>
+        </w:rPr>
+        <w:t>url</w:t>
+      </w:r>
+      <w:proofErr w:type="spellEnd"/>
+      <w:r>
+        <w:rPr>
+          <w:lang w:val="en-US"/>
+        </w:rPr>
+        <w:t xml:space="preserve"> link with node and express </w:t>
+      </w:r>
+      <w:proofErr w:type="spellStart"/>
+      <w:r>
+        <w:rPr>
+          <w:lang w:val="en-US"/>
+        </w:rPr>
+        <w:t>js</w:t>
+      </w:r>
+      <w:proofErr w:type="spellEnd"/>
+      <w:r>
+        <w:rPr>
+          <w:lang w:val="en-US"/>
+        </w:rPr>
+        <w:t>.</w:t>
       </w:r>
     </w:p>
     <w:sectPr>
@@ -572,6 +945,345 @@
     </w:lvl>
   </w:abstractNum>
   <w:abstractNum w:abstractNumId="1" w15:restartNumberingAfterBreak="0">
+    <w:nsid w:val="2CC968C9"/>
+    <w:multiLevelType w:val="hybridMultilevel"/>
+    <w:tmpl w:val="8E6EA0A6"/>
+    <w:lvl w:ilvl="0" w:tplc="40090003">
+      <w:start w:val="1"/>
+      <w:numFmt w:val="bullet"/>
+      <w:lvlText w:val="o"/>
+      <w:lvlJc w:val="left"/>
+      <w:pPr>
+        <w:ind w:left="720" w:hanging="360"/>
+      </w:pPr>
+      <w:rPr>
+        <w:rFonts w:ascii="Courier New" w:hAnsi="Courier New" w:cs="Courier New" w:hint="default"/>
+      </w:rPr>
+    </w:lvl>
+    <w:lvl w:ilvl="1" w:tplc="40090003" w:tentative="1">
+      <w:start w:val="1"/>
+      <w:numFmt w:val="bullet"/>
+      <w:lvlText w:val="o"/>
+      <w:lvlJc w:val="left"/>
+      <w:pPr>
+        <w:ind w:left="1440" w:hanging="360"/>
+      </w:pPr>
+      <w:rPr>
+        <w:rFonts w:ascii="Courier New" w:hAnsi="Courier New" w:cs="Courier New" w:hint="default"/>
+      </w:rPr>
+    </w:lvl>
+    <w:lvl w:ilvl="2" w:tplc="40090005" w:tentative="1">
+      <w:start w:val="1"/>
+      <w:numFmt w:val="bullet"/>
+      <w:lvlText w:val=""/>
+      <w:lvlJc w:val="left"/>
+      <w:pPr>
+        <w:ind w:left="2160" w:hanging="360"/>
+      </w:pPr>
+      <w:rPr>
+        <w:rFonts w:ascii="Wingdings" w:hAnsi="Wingdings" w:hint="default"/>
+      </w:rPr>
+    </w:lvl>
+    <w:lvl w:ilvl="3" w:tplc="40090001" w:tentative="1">
+      <w:start w:val="1"/>
+      <w:numFmt w:val="bullet"/>
+      <w:lvlText w:val=""/>
+      <w:lvlJc w:val="left"/>
+      <w:pPr>
+        <w:ind w:left="2880" w:hanging="360"/>
+      </w:pPr>
+      <w:rPr>
+        <w:rFonts w:ascii="Symbol" w:hAnsi="Symbol" w:hint="default"/>
+      </w:rPr>
+    </w:lvl>
+    <w:lvl w:ilvl="4" w:tplc="40090003" w:tentative="1">
+      <w:start w:val="1"/>
+      <w:numFmt w:val="bullet"/>
+      <w:lvlText w:val="o"/>
+      <w:lvlJc w:val="left"/>
+      <w:pPr>
+        <w:ind w:left="3600" w:hanging="360"/>
+      </w:pPr>
+      <w:rPr>
+        <w:rFonts w:ascii="Courier New" w:hAnsi="Courier New" w:cs="Courier New" w:hint="default"/>
+      </w:rPr>
+    </w:lvl>
+    <w:lvl w:ilvl="5" w:tplc="40090005" w:tentative="1">
+      <w:start w:val="1"/>
+      <w:numFmt w:val="bullet"/>
+      <w:lvlText w:val=""/>
+      <w:lvlJc w:val="left"/>
+      <w:pPr>
+        <w:ind w:left="4320" w:hanging="360"/>
+      </w:pPr>
+      <w:rPr>
+        <w:rFonts w:ascii="Wingdings" w:hAnsi="Wingdings" w:hint="default"/>
+      </w:rPr>
+    </w:lvl>
+    <w:lvl w:ilvl="6" w:tplc="40090001" w:tentative="1">
+      <w:start w:val="1"/>
+      <w:numFmt w:val="bullet"/>
+      <w:lvlText w:val=""/>
+      <w:lvlJc w:val="left"/>
+      <w:pPr>
+        <w:ind w:left="5040" w:hanging="360"/>
+      </w:pPr>
+      <w:rPr>
+        <w:rFonts w:ascii="Symbol" w:hAnsi="Symbol" w:hint="default"/>
+      </w:rPr>
+    </w:lvl>
+    <w:lvl w:ilvl="7" w:tplc="40090003" w:tentative="1">
+      <w:start w:val="1"/>
+      <w:numFmt w:val="bullet"/>
+      <w:lvlText w:val="o"/>
+      <w:lvlJc w:val="left"/>
+      <w:pPr>
+        <w:ind w:left="5760" w:hanging="360"/>
+      </w:pPr>
+      <w:rPr>
+        <w:rFonts w:ascii="Courier New" w:hAnsi="Courier New" w:cs="Courier New" w:hint="default"/>
+      </w:rPr>
+    </w:lvl>
+    <w:lvl w:ilvl="8" w:tplc="40090005" w:tentative="1">
+      <w:start w:val="1"/>
+      <w:numFmt w:val="bullet"/>
+      <w:lvlText w:val=""/>
+      <w:lvlJc w:val="left"/>
+      <w:pPr>
+        <w:ind w:left="6480" w:hanging="360"/>
+      </w:pPr>
+      <w:rPr>
+        <w:rFonts w:ascii="Wingdings" w:hAnsi="Wingdings" w:hint="default"/>
+      </w:rPr>
+    </w:lvl>
+  </w:abstractNum>
+  <w:abstractNum w:abstractNumId="2" w15:restartNumberingAfterBreak="0">
+    <w:nsid w:val="33F749C0"/>
+    <w:multiLevelType w:val="hybridMultilevel"/>
+    <w:tmpl w:val="F9327F5C"/>
+    <w:lvl w:ilvl="0" w:tplc="40090003">
+      <w:start w:val="1"/>
+      <w:numFmt w:val="bullet"/>
+      <w:lvlText w:val="o"/>
+      <w:lvlJc w:val="left"/>
+      <w:pPr>
+        <w:ind w:left="1440" w:hanging="360"/>
+      </w:pPr>
+      <w:rPr>
+        <w:rFonts w:ascii="Courier New" w:hAnsi="Courier New" w:cs="Courier New" w:hint="default"/>
+      </w:rPr>
+    </w:lvl>
+    <w:lvl w:ilvl="1" w:tplc="40090003" w:tentative="1">
+      <w:start w:val="1"/>
+      <w:numFmt w:val="bullet"/>
+      <w:lvlText w:val="o"/>
+      <w:lvlJc w:val="left"/>
+      <w:pPr>
+        <w:ind w:left="2160" w:hanging="360"/>
+      </w:pPr>
+      <w:rPr>
+        <w:rFonts w:ascii="Courier New" w:hAnsi="Courier New" w:cs="Courier New" w:hint="default"/>
+      </w:rPr>
+    </w:lvl>
+    <w:lvl w:ilvl="2" w:tplc="40090005" w:tentative="1">
+      <w:start w:val="1"/>
+      <w:numFmt w:val="bullet"/>
+      <w:lvlText w:val=""/>
+      <w:lvlJc w:val="left"/>
+      <w:pPr>
+        <w:ind w:left="2880" w:hanging="360"/>
+      </w:pPr>
+      <w:rPr>
+        <w:rFonts w:ascii="Wingdings" w:hAnsi="Wingdings" w:hint="default"/>
+      </w:rPr>
+    </w:lvl>
+    <w:lvl w:ilvl="3" w:tplc="40090001" w:tentative="1">
+      <w:start w:val="1"/>
+      <w:numFmt w:val="bullet"/>
+      <w:lvlText w:val=""/>
+      <w:lvlJc w:val="left"/>
+      <w:pPr>
+        <w:ind w:left="3600" w:hanging="360"/>
+      </w:pPr>
+      <w:rPr>
+        <w:rFonts w:ascii="Symbol" w:hAnsi="Symbol" w:hint="default"/>
+      </w:rPr>
+    </w:lvl>
+    <w:lvl w:ilvl="4" w:tplc="40090003" w:tentative="1">
+      <w:start w:val="1"/>
+      <w:numFmt w:val="bullet"/>
+      <w:lvlText w:val="o"/>
+      <w:lvlJc w:val="left"/>
+      <w:pPr>
+        <w:ind w:left="4320" w:hanging="360"/>
+      </w:pPr>
+      <w:rPr>
+        <w:rFonts w:ascii="Courier New" w:hAnsi="Courier New" w:cs="Courier New" w:hint="default"/>
+      </w:rPr>
+    </w:lvl>
+    <w:lvl w:ilvl="5" w:tplc="40090005" w:tentative="1">
+      <w:start w:val="1"/>
+      <w:numFmt w:val="bullet"/>
+      <w:lvlText w:val=""/>
+      <w:lvlJc w:val="left"/>
+      <w:pPr>
+        <w:ind w:left="5040" w:hanging="360"/>
+      </w:pPr>
+      <w:rPr>
+        <w:rFonts w:ascii="Wingdings" w:hAnsi="Wingdings" w:hint="default"/>
+      </w:rPr>
+    </w:lvl>
+    <w:lvl w:ilvl="6" w:tplc="40090001" w:tentative="1">
+      <w:start w:val="1"/>
+      <w:numFmt w:val="bullet"/>
+      <w:lvlText w:val=""/>
+      <w:lvlJc w:val="left"/>
+      <w:pPr>
+        <w:ind w:left="5760" w:hanging="360"/>
+      </w:pPr>
+      <w:rPr>
+        <w:rFonts w:ascii="Symbol" w:hAnsi="Symbol" w:hint="default"/>
+      </w:rPr>
+    </w:lvl>
+    <w:lvl w:ilvl="7" w:tplc="40090003" w:tentative="1">
+      <w:start w:val="1"/>
+      <w:numFmt w:val="bullet"/>
+      <w:lvlText w:val="o"/>
+      <w:lvlJc w:val="left"/>
+      <w:pPr>
+        <w:ind w:left="6480" w:hanging="360"/>
+      </w:pPr>
+      <w:rPr>
+        <w:rFonts w:ascii="Courier New" w:hAnsi="Courier New" w:cs="Courier New" w:hint="default"/>
+      </w:rPr>
+    </w:lvl>
+    <w:lvl w:ilvl="8" w:tplc="40090005" w:tentative="1">
+      <w:start w:val="1"/>
+      <w:numFmt w:val="bullet"/>
+      <w:lvlText w:val=""/>
+      <w:lvlJc w:val="left"/>
+      <w:pPr>
+        <w:ind w:left="7200" w:hanging="360"/>
+      </w:pPr>
+      <w:rPr>
+        <w:rFonts w:ascii="Wingdings" w:hAnsi="Wingdings" w:hint="default"/>
+      </w:rPr>
+    </w:lvl>
+  </w:abstractNum>
+  <w:abstractNum w:abstractNumId="3" w15:restartNumberingAfterBreak="0">
+    <w:nsid w:val="4E3C068F"/>
+    <w:multiLevelType w:val="hybridMultilevel"/>
+    <w:tmpl w:val="06287476"/>
+    <w:lvl w:ilvl="0" w:tplc="40090003">
+      <w:start w:val="1"/>
+      <w:numFmt w:val="bullet"/>
+      <w:lvlText w:val="o"/>
+      <w:lvlJc w:val="left"/>
+      <w:pPr>
+        <w:ind w:left="1440" w:hanging="360"/>
+      </w:pPr>
+      <w:rPr>
+        <w:rFonts w:ascii="Courier New" w:hAnsi="Courier New" w:cs="Courier New" w:hint="default"/>
+      </w:rPr>
+    </w:lvl>
+    <w:lvl w:ilvl="1" w:tplc="40090003" w:tentative="1">
+      <w:start w:val="1"/>
+      <w:numFmt w:val="bullet"/>
+      <w:lvlText w:val="o"/>
+      <w:lvlJc w:val="left"/>
+      <w:pPr>
+        <w:ind w:left="2160" w:hanging="360"/>
+      </w:pPr>
+      <w:rPr>
+        <w:rFonts w:ascii="Courier New" w:hAnsi="Courier New" w:cs="Courier New" w:hint="default"/>
+      </w:rPr>
+    </w:lvl>
+    <w:lvl w:ilvl="2" w:tplc="40090005" w:tentative="1">
+      <w:start w:val="1"/>
+      <w:numFmt w:val="bullet"/>
+      <w:lvlText w:val=""/>
+      <w:lvlJc w:val="left"/>
+      <w:pPr>
+        <w:ind w:left="2880" w:hanging="360"/>
+      </w:pPr>
+      <w:rPr>
+        <w:rFonts w:ascii="Wingdings" w:hAnsi="Wingdings" w:hint="default"/>
+      </w:rPr>
+    </w:lvl>
+    <w:lvl w:ilvl="3" w:tplc="40090001" w:tentative="1">
+      <w:start w:val="1"/>
+      <w:numFmt w:val="bullet"/>
+      <w:lvlText w:val=""/>
+      <w:lvlJc w:val="left"/>
+      <w:pPr>
+        <w:ind w:left="3600" w:hanging="360"/>
+      </w:pPr>
+      <w:rPr>
+        <w:rFonts w:ascii="Symbol" w:hAnsi="Symbol" w:hint="default"/>
+      </w:rPr>
+    </w:lvl>
+    <w:lvl w:ilvl="4" w:tplc="40090003" w:tentative="1">
+      <w:start w:val="1"/>
+      <w:numFmt w:val="bullet"/>
+      <w:lvlText w:val="o"/>
+      <w:lvlJc w:val="left"/>
+      <w:pPr>
+        <w:ind w:left="4320" w:hanging="360"/>
+      </w:pPr>
+      <w:rPr>
+        <w:rFonts w:ascii="Courier New" w:hAnsi="Courier New" w:cs="Courier New" w:hint="default"/>
+      </w:rPr>
+    </w:lvl>
+    <w:lvl w:ilvl="5" w:tplc="40090005" w:tentative="1">
+      <w:start w:val="1"/>
+      <w:numFmt w:val="bullet"/>
+      <w:lvlText w:val=""/>
+      <w:lvlJc w:val="left"/>
+      <w:pPr>
+        <w:ind w:left="5040" w:hanging="360"/>
+      </w:pPr>
+      <w:rPr>
+        <w:rFonts w:ascii="Wingdings" w:hAnsi="Wingdings" w:hint="default"/>
+      </w:rPr>
+    </w:lvl>
+    <w:lvl w:ilvl="6" w:tplc="40090001" w:tentative="1">
+      <w:start w:val="1"/>
+      <w:numFmt w:val="bullet"/>
+      <w:lvlText w:val=""/>
+      <w:lvlJc w:val="left"/>
+      <w:pPr>
+        <w:ind w:left="5760" w:hanging="360"/>
+      </w:pPr>
+      <w:rPr>
+        <w:rFonts w:ascii="Symbol" w:hAnsi="Symbol" w:hint="default"/>
+      </w:rPr>
+    </w:lvl>
+    <w:lvl w:ilvl="7" w:tplc="40090003" w:tentative="1">
+      <w:start w:val="1"/>
+      <w:numFmt w:val="bullet"/>
+      <w:lvlText w:val="o"/>
+      <w:lvlJc w:val="left"/>
+      <w:pPr>
+        <w:ind w:left="6480" w:hanging="360"/>
+      </w:pPr>
+      <w:rPr>
+        <w:rFonts w:ascii="Courier New" w:hAnsi="Courier New" w:cs="Courier New" w:hint="default"/>
+      </w:rPr>
+    </w:lvl>
+    <w:lvl w:ilvl="8" w:tplc="40090005" w:tentative="1">
+      <w:start w:val="1"/>
+      <w:numFmt w:val="bullet"/>
+      <w:lvlText w:val=""/>
+      <w:lvlJc w:val="left"/>
+      <w:pPr>
+        <w:ind w:left="7200" w:hanging="360"/>
+      </w:pPr>
+      <w:rPr>
+        <w:rFonts w:ascii="Wingdings" w:hAnsi="Wingdings" w:hint="default"/>
+      </w:rPr>
+    </w:lvl>
+  </w:abstractNum>
+  <w:abstractNum w:abstractNumId="4" w15:restartNumberingAfterBreak="0">
     <w:nsid w:val="58E74BB1"/>
     <w:multiLevelType w:val="hybridMultilevel"/>
     <w:tmpl w:val="16D09A7C"/>
@@ -684,7 +1396,7 @@
       </w:rPr>
     </w:lvl>
   </w:abstractNum>
-  <w:abstractNum w:abstractNumId="2" w15:restartNumberingAfterBreak="0">
+  <w:abstractNum w:abstractNumId="5" w15:restartNumberingAfterBreak="0">
     <w:nsid w:val="5A8B5F32"/>
     <w:multiLevelType w:val="hybridMultilevel"/>
     <w:tmpl w:val="818A25BC"/>
@@ -797,7 +1509,7 @@
       </w:rPr>
     </w:lvl>
   </w:abstractNum>
-  <w:abstractNum w:abstractNumId="3" w15:restartNumberingAfterBreak="0">
+  <w:abstractNum w:abstractNumId="6" w15:restartNumberingAfterBreak="0">
     <w:nsid w:val="6A231553"/>
     <w:multiLevelType w:val="hybridMultilevel"/>
     <w:tmpl w:val="B1B8843C"/>
@@ -814,6 +1526,119 @@
       </w:rPr>
     </w:lvl>
     <w:lvl w:ilvl="1" w:tplc="40090003">
+      <w:start w:val="1"/>
+      <w:numFmt w:val="bullet"/>
+      <w:lvlText w:val="o"/>
+      <w:lvlJc w:val="left"/>
+      <w:pPr>
+        <w:ind w:left="1440" w:hanging="360"/>
+      </w:pPr>
+      <w:rPr>
+        <w:rFonts w:ascii="Courier New" w:hAnsi="Courier New" w:cs="Courier New" w:hint="default"/>
+      </w:rPr>
+    </w:lvl>
+    <w:lvl w:ilvl="2" w:tplc="40090005" w:tentative="1">
+      <w:start w:val="1"/>
+      <w:numFmt w:val="bullet"/>
+      <w:lvlText w:val=""/>
+      <w:lvlJc w:val="left"/>
+      <w:pPr>
+        <w:ind w:left="2160" w:hanging="360"/>
+      </w:pPr>
+      <w:rPr>
+        <w:rFonts w:ascii="Wingdings" w:hAnsi="Wingdings" w:hint="default"/>
+      </w:rPr>
+    </w:lvl>
+    <w:lvl w:ilvl="3" w:tplc="40090001" w:tentative="1">
+      <w:start w:val="1"/>
+      <w:numFmt w:val="bullet"/>
+      <w:lvlText w:val=""/>
+      <w:lvlJc w:val="left"/>
+      <w:pPr>
+        <w:ind w:left="2880" w:hanging="360"/>
+      </w:pPr>
+      <w:rPr>
+        <w:rFonts w:ascii="Symbol" w:hAnsi="Symbol" w:hint="default"/>
+      </w:rPr>
+    </w:lvl>
+    <w:lvl w:ilvl="4" w:tplc="40090003" w:tentative="1">
+      <w:start w:val="1"/>
+      <w:numFmt w:val="bullet"/>
+      <w:lvlText w:val="o"/>
+      <w:lvlJc w:val="left"/>
+      <w:pPr>
+        <w:ind w:left="3600" w:hanging="360"/>
+      </w:pPr>
+      <w:rPr>
+        <w:rFonts w:ascii="Courier New" w:hAnsi="Courier New" w:cs="Courier New" w:hint="default"/>
+      </w:rPr>
+    </w:lvl>
+    <w:lvl w:ilvl="5" w:tplc="40090005" w:tentative="1">
+      <w:start w:val="1"/>
+      <w:numFmt w:val="bullet"/>
+      <w:lvlText w:val=""/>
+      <w:lvlJc w:val="left"/>
+      <w:pPr>
+        <w:ind w:left="4320" w:hanging="360"/>
+      </w:pPr>
+      <w:rPr>
+        <w:rFonts w:ascii="Wingdings" w:hAnsi="Wingdings" w:hint="default"/>
+      </w:rPr>
+    </w:lvl>
+    <w:lvl w:ilvl="6" w:tplc="40090001" w:tentative="1">
+      <w:start w:val="1"/>
+      <w:numFmt w:val="bullet"/>
+      <w:lvlText w:val=""/>
+      <w:lvlJc w:val="left"/>
+      <w:pPr>
+        <w:ind w:left="5040" w:hanging="360"/>
+      </w:pPr>
+      <w:rPr>
+        <w:rFonts w:ascii="Symbol" w:hAnsi="Symbol" w:hint="default"/>
+      </w:rPr>
+    </w:lvl>
+    <w:lvl w:ilvl="7" w:tplc="40090003" w:tentative="1">
+      <w:start w:val="1"/>
+      <w:numFmt w:val="bullet"/>
+      <w:lvlText w:val="o"/>
+      <w:lvlJc w:val="left"/>
+      <w:pPr>
+        <w:ind w:left="5760" w:hanging="360"/>
+      </w:pPr>
+      <w:rPr>
+        <w:rFonts w:ascii="Courier New" w:hAnsi="Courier New" w:cs="Courier New" w:hint="default"/>
+      </w:rPr>
+    </w:lvl>
+    <w:lvl w:ilvl="8" w:tplc="40090005" w:tentative="1">
+      <w:start w:val="1"/>
+      <w:numFmt w:val="bullet"/>
+      <w:lvlText w:val=""/>
+      <w:lvlJc w:val="left"/>
+      <w:pPr>
+        <w:ind w:left="6480" w:hanging="360"/>
+      </w:pPr>
+      <w:rPr>
+        <w:rFonts w:ascii="Wingdings" w:hAnsi="Wingdings" w:hint="default"/>
+      </w:rPr>
+    </w:lvl>
+  </w:abstractNum>
+  <w:abstractNum w:abstractNumId="7" w15:restartNumberingAfterBreak="0">
+    <w:nsid w:val="7C4953AC"/>
+    <w:multiLevelType w:val="hybridMultilevel"/>
+    <w:tmpl w:val="56C403BE"/>
+    <w:lvl w:ilvl="0" w:tplc="40090001">
+      <w:start w:val="1"/>
+      <w:numFmt w:val="bullet"/>
+      <w:lvlText w:val=""/>
+      <w:lvlJc w:val="left"/>
+      <w:pPr>
+        <w:ind w:left="720" w:hanging="360"/>
+      </w:pPr>
+      <w:rPr>
+        <w:rFonts w:ascii="Symbol" w:hAnsi="Symbol" w:hint="default"/>
+      </w:rPr>
+    </w:lvl>
+    <w:lvl w:ilvl="1" w:tplc="40090003" w:tentative="1">
       <w:start w:val="1"/>
       <w:numFmt w:val="bullet"/>
       <w:lvlText w:val="o"/>
@@ -914,13 +1739,25 @@
     <w:abstractNumId w:val="0"/>
   </w:num>
   <w:num w:numId="2" w16cid:durableId="861632592">
-    <w:abstractNumId w:val="2"/>
+    <w:abstractNumId w:val="5"/>
   </w:num>
   <w:num w:numId="3" w16cid:durableId="1451706161">
+    <w:abstractNumId w:val="6"/>
+  </w:num>
+  <w:num w:numId="4" w16cid:durableId="722948270">
+    <w:abstractNumId w:val="4"/>
+  </w:num>
+  <w:num w:numId="5" w16cid:durableId="768507348">
+    <w:abstractNumId w:val="7"/>
+  </w:num>
+  <w:num w:numId="6" w16cid:durableId="384526267">
     <w:abstractNumId w:val="3"/>
   </w:num>
-  <w:num w:numId="4" w16cid:durableId="722948270">
+  <w:num w:numId="7" w16cid:durableId="275411009">
     <w:abstractNumId w:val="1"/>
+  </w:num>
+  <w:num w:numId="8" w16cid:durableId="1189493744">
+    <w:abstractNumId w:val="2"/>
   </w:num>
 </w:numbering>
 </file>
